--- a/Templates/gti/datos_e_Informacion/diagrama_de_secuencia_de_objetos.docx
+++ b/Templates/gti/datos_e_Informacion/diagrama_de_secuencia_de_objetos.docx
@@ -208,7 +208,7 @@
                           </pic:cNvPicPr>
                         </pic:nvPicPr>
                         <pic:blipFill>
-                          <a:blip r:embed="rId4">
+                          <a:blip r:embed="rId6">
                             <a:extLst>
                               <a:ext uri="{28A0092B-C50C-407E-A947-70E740481C1C}">
                                 <a14:useLocalDpi xmlns:a14="http://schemas.microsoft.com/office/drawing/2010/main" val="0"/>
@@ -1564,7 +1564,7 @@
                           </pic:cNvPicPr>
                         </pic:nvPicPr>
                         <pic:blipFill>
-                          <a:blip r:embed="rId5">
+                          <a:blip r:embed="rId7">
                             <a:extLst>
                               <a:ext uri="{28A0092B-C50C-407E-A947-70E740481C1C}">
                                 <a14:useLocalDpi xmlns:a14="http://schemas.microsoft.com/office/drawing/2010/main" val="0"/>
@@ -1617,6 +1617,18 @@
       </w:pPr>
     </w:p>
     <w:p>
+      <w:pPr>
+        <w:rPr>
+          <w:sz w:val="160"/>
+        </w:rPr>
+      </w:pPr>
+      <w:r>
+        <w:rPr>
+          <w:sz w:val="160"/>
+        </w:rPr>
+        <w:lastRenderedPageBreak/>
+        <w:t>Editado</w:t>
+      </w:r>
       <w:bookmarkStart w:id="0" w:name="_GoBack"/>
       <w:bookmarkEnd w:id="0"/>
     </w:p>
@@ -1628,6 +1640,56 @@
     </w:sectPr>
   </w:body>
 </w:document>
+</file>
+
+<file path=word/endnotes.xml><?xml version="1.0" encoding="utf-8"?>
+<w:endnotes xmlns:wpc="http://schemas.microsoft.com/office/word/2010/wordprocessingCanvas" xmlns:mc="http://schemas.openxmlformats.org/markup-compatibility/2006" xmlns:o="urn:schemas-microsoft-com:office:office" xmlns:r="http://schemas.openxmlformats.org/officeDocument/2006/relationships" xmlns:m="http://schemas.openxmlformats.org/officeDocument/2006/math" xmlns:v="urn:schemas-microsoft-com:vml" xmlns:wp14="http://schemas.microsoft.com/office/word/2010/wordprocessingDrawing" xmlns:wp="http://schemas.openxmlformats.org/drawingml/2006/wordprocessingDrawing" xmlns:w10="urn:schemas-microsoft-com:office:word" xmlns:w="http://schemas.openxmlformats.org/wordprocessingml/2006/main" xmlns:w14="http://schemas.microsoft.com/office/word/2010/wordml" xmlns:w15="http://schemas.microsoft.com/office/word/2012/wordml" xmlns:wpg="http://schemas.microsoft.com/office/word/2010/wordprocessingGroup" xmlns:wpi="http://schemas.microsoft.com/office/word/2010/wordprocessingInk" xmlns:wne="http://schemas.microsoft.com/office/word/2006/wordml" xmlns:wps="http://schemas.microsoft.com/office/word/2010/wordprocessingShape" mc:Ignorable="w14 w15 wp14">
+  <w:endnote w:type="separator" w:id="-1">
+    <w:p>
+      <w:pPr>
+        <w:spacing w:after="0" w:line="240" w:lineRule="auto"/>
+      </w:pPr>
+      <w:r>
+        <w:separator/>
+      </w:r>
+    </w:p>
+  </w:endnote>
+  <w:endnote w:type="continuationSeparator" w:id="0">
+    <w:p>
+      <w:pPr>
+        <w:spacing w:after="0" w:line="240" w:lineRule="auto"/>
+      </w:pPr>
+      <w:r>
+        <w:continuationSeparator/>
+      </w:r>
+    </w:p>
+  </w:endnote>
+</w:endnotes>
+</file>
+
+<file path=word/footnotes.xml><?xml version="1.0" encoding="utf-8"?>
+<w:footnotes xmlns:wpc="http://schemas.microsoft.com/office/word/2010/wordprocessingCanvas" xmlns:mc="http://schemas.openxmlformats.org/markup-compatibility/2006" xmlns:o="urn:schemas-microsoft-com:office:office" xmlns:r="http://schemas.openxmlformats.org/officeDocument/2006/relationships" xmlns:m="http://schemas.openxmlformats.org/officeDocument/2006/math" xmlns:v="urn:schemas-microsoft-com:vml" xmlns:wp14="http://schemas.microsoft.com/office/word/2010/wordprocessingDrawing" xmlns:wp="http://schemas.openxmlformats.org/drawingml/2006/wordprocessingDrawing" xmlns:w10="urn:schemas-microsoft-com:office:word" xmlns:w="http://schemas.openxmlformats.org/wordprocessingml/2006/main" xmlns:w14="http://schemas.microsoft.com/office/word/2010/wordml" xmlns:w15="http://schemas.microsoft.com/office/word/2012/wordml" xmlns:wpg="http://schemas.microsoft.com/office/word/2010/wordprocessingGroup" xmlns:wpi="http://schemas.microsoft.com/office/word/2010/wordprocessingInk" xmlns:wne="http://schemas.microsoft.com/office/word/2006/wordml" xmlns:wps="http://schemas.microsoft.com/office/word/2010/wordprocessingShape" mc:Ignorable="w14 w15 wp14">
+  <w:footnote w:type="separator" w:id="-1">
+    <w:p>
+      <w:pPr>
+        <w:spacing w:after="0" w:line="240" w:lineRule="auto"/>
+      </w:pPr>
+      <w:r>
+        <w:separator/>
+      </w:r>
+    </w:p>
+  </w:footnote>
+  <w:footnote w:type="continuationSeparator" w:id="0">
+    <w:p>
+      <w:pPr>
+        <w:spacing w:after="0" w:line="240" w:lineRule="auto"/>
+      </w:pPr>
+      <w:r>
+        <w:continuationSeparator/>
+      </w:r>
+    </w:p>
+  </w:footnote>
+</w:footnotes>
 </file>
 
 <file path=word/styles.xml><?xml version="1.0" encoding="utf-8"?>
@@ -2075,6 +2137,50 @@
       </w:tblCellMar>
     </w:tblPr>
   </w:style>
+  <w:style w:type="paragraph" w:styleId="Encabezado">
+    <w:name w:val="header"/>
+    <w:basedOn w:val="Normal"/>
+    <w:link w:val="EncabezadoCar"/>
+    <w:uiPriority w:val="99"/>
+    <w:unhideWhenUsed/>
+    <w:rsid w:val="00C942DB"/>
+    <w:pPr>
+      <w:tabs>
+        <w:tab w:val="center" w:pos="4252"/>
+        <w:tab w:val="right" w:pos="8504"/>
+      </w:tabs>
+      <w:spacing w:after="0" w:line="240" w:lineRule="auto"/>
+    </w:pPr>
+  </w:style>
+  <w:style w:type="character" w:customStyle="1" w:styleId="EncabezadoCar">
+    <w:name w:val="Encabezado Car"/>
+    <w:basedOn w:val="Fuentedeprrafopredeter"/>
+    <w:link w:val="Encabezado"/>
+    <w:uiPriority w:val="99"/>
+    <w:rsid w:val="00C942DB"/>
+  </w:style>
+  <w:style w:type="paragraph" w:styleId="Piedepgina">
+    <w:name w:val="footer"/>
+    <w:basedOn w:val="Normal"/>
+    <w:link w:val="PiedepginaCar"/>
+    <w:uiPriority w:val="99"/>
+    <w:unhideWhenUsed/>
+    <w:rsid w:val="00C942DB"/>
+    <w:pPr>
+      <w:tabs>
+        <w:tab w:val="center" w:pos="4252"/>
+        <w:tab w:val="right" w:pos="8504"/>
+      </w:tabs>
+      <w:spacing w:after="0" w:line="240" w:lineRule="auto"/>
+    </w:pPr>
+  </w:style>
+  <w:style w:type="character" w:customStyle="1" w:styleId="PiedepginaCar">
+    <w:name w:val="Pie de página Car"/>
+    <w:basedOn w:val="Fuentedeprrafopredeter"/>
+    <w:link w:val="Piedepgina"/>
+    <w:uiPriority w:val="99"/>
+    <w:rsid w:val="00C942DB"/>
+  </w:style>
 </w:styles>
 </file>
 
